--- a/Act 1/Scene 34I.docx
+++ b/Act 1/Scene 34I.docx
@@ -436,7 +436,7 @@
           <w:szCs w:val="24"/>
           <w:rtl w:val="0"/>
         </w:rPr>
-        <w:t>Prim (shy worried_slightly):</w:t>
+        <w:t xml:space="preserve">Prim (shy worried_slightly):</w:t>
       </w:r>
     </w:p>
     <w:p>
@@ -1306,7 +1306,7 @@
           <w:szCs w:val="24"/>
           <w:rtl w:val="0"/>
         </w:rPr>
-        <w:t>Prim (shy hehe): I guess that’s true.</w:t>
+        <w:t xml:space="preserve">Prim (shy hehe): I guess that’s true.</w:t>
       </w:r>
     </w:p>
     <w:p>
@@ -2342,6 +2342,115 @@
     </w:rPr>
   </w:style>
   <w:style w:type="paragraph" w:styleId="Normal" w:default="1">
+    <w:name w:val="normal"/>
+  </w:style>
+  <w:style w:type="table" w:styleId="TableNormal" w:default="1">
+    <w:name w:val="Table Normal"/>
+  </w:style>
+  <w:style w:type="paragraph" w:styleId="Heading1">
+    <w:name w:val="heading 1"/>
+    <w:basedOn w:val="Normal"/>
+    <w:next w:val="Normal"/>
+    <w:pPr>
+      <w:keepNext w:val="1"/>
+      <w:keepLines w:val="1"/>
+      <w:spacing w:after="120" w:before="480" w:lineRule="auto"/>
+    </w:pPr>
+    <w:rPr>
+      <w:b w:val="1"/>
+      <w:sz w:val="48"/>
+      <w:szCs w:val="48"/>
+    </w:rPr>
+  </w:style>
+  <w:style w:type="paragraph" w:styleId="Heading2">
+    <w:name w:val="heading 2"/>
+    <w:basedOn w:val="Normal"/>
+    <w:next w:val="Normal"/>
+    <w:pPr>
+      <w:keepNext w:val="1"/>
+      <w:keepLines w:val="1"/>
+      <w:spacing w:after="80" w:before="360" w:lineRule="auto"/>
+    </w:pPr>
+    <w:rPr>
+      <w:b w:val="1"/>
+      <w:sz w:val="36"/>
+      <w:szCs w:val="36"/>
+    </w:rPr>
+  </w:style>
+  <w:style w:type="paragraph" w:styleId="Heading3">
+    <w:name w:val="heading 3"/>
+    <w:basedOn w:val="Normal"/>
+    <w:next w:val="Normal"/>
+    <w:pPr>
+      <w:keepNext w:val="1"/>
+      <w:keepLines w:val="1"/>
+      <w:spacing w:after="80" w:before="280" w:lineRule="auto"/>
+    </w:pPr>
+    <w:rPr>
+      <w:b w:val="1"/>
+      <w:sz w:val="28"/>
+      <w:szCs w:val="28"/>
+    </w:rPr>
+  </w:style>
+  <w:style w:type="paragraph" w:styleId="Heading4">
+    <w:name w:val="heading 4"/>
+    <w:basedOn w:val="Normal"/>
+    <w:next w:val="Normal"/>
+    <w:pPr>
+      <w:keepNext w:val="1"/>
+      <w:keepLines w:val="1"/>
+      <w:spacing w:after="40" w:before="240" w:lineRule="auto"/>
+    </w:pPr>
+    <w:rPr>
+      <w:b w:val="1"/>
+      <w:sz w:val="24"/>
+      <w:szCs w:val="24"/>
+    </w:rPr>
+  </w:style>
+  <w:style w:type="paragraph" w:styleId="Heading5">
+    <w:name w:val="heading 5"/>
+    <w:basedOn w:val="Normal"/>
+    <w:next w:val="Normal"/>
+    <w:pPr>
+      <w:keepNext w:val="1"/>
+      <w:keepLines w:val="1"/>
+      <w:spacing w:after="40" w:before="220" w:lineRule="auto"/>
+    </w:pPr>
+    <w:rPr>
+      <w:b w:val="1"/>
+    </w:rPr>
+  </w:style>
+  <w:style w:type="paragraph" w:styleId="Heading6">
+    <w:name w:val="heading 6"/>
+    <w:basedOn w:val="Normal"/>
+    <w:next w:val="Normal"/>
+    <w:pPr>
+      <w:keepNext w:val="1"/>
+      <w:keepLines w:val="1"/>
+      <w:spacing w:after="40" w:before="200" w:lineRule="auto"/>
+    </w:pPr>
+    <w:rPr>
+      <w:b w:val="1"/>
+      <w:sz w:val="20"/>
+      <w:szCs w:val="20"/>
+    </w:rPr>
+  </w:style>
+  <w:style w:type="paragraph" w:styleId="Title">
+    <w:name w:val="Title"/>
+    <w:basedOn w:val="Normal"/>
+    <w:next w:val="Normal"/>
+    <w:pPr>
+      <w:keepNext w:val="1"/>
+      <w:keepLines w:val="1"/>
+      <w:spacing w:after="120" w:before="480" w:lineRule="auto"/>
+    </w:pPr>
+    <w:rPr>
+      <w:b w:val="1"/>
+      <w:sz w:val="72"/>
+      <w:szCs w:val="72"/>
+    </w:rPr>
+  </w:style>
+  <w:style w:type="paragraph" w:styleId="Normal" w:default="1">
     <w:name w:val="Normal"/>
     <w:qFormat w:val="1"/>
   </w:style>
@@ -2515,6 +2624,23 @@
       <w:keepNext w:val="1"/>
       <w:keepLines w:val="1"/>
       <w:spacing w:after="80" w:before="360"/>
+    </w:pPr>
+    <w:rPr>
+      <w:rFonts w:ascii="Georgia" w:cs="Georgia" w:eastAsia="Georgia" w:hAnsi="Georgia"/>
+      <w:i w:val="1"/>
+      <w:color w:val="666666"/>
+      <w:sz w:val="48"/>
+      <w:szCs w:val="48"/>
+    </w:rPr>
+  </w:style>
+  <w:style w:type="paragraph" w:styleId="Subtitle">
+    <w:name w:val="Subtitle"/>
+    <w:basedOn w:val="Normal"/>
+    <w:next w:val="Normal"/>
+    <w:pPr>
+      <w:keepNext w:val="1"/>
+      <w:keepLines w:val="1"/>
+      <w:spacing w:after="80" w:before="360" w:lineRule="auto"/>
     </w:pPr>
     <w:rPr>
       <w:rFonts w:ascii="Georgia" w:cs="Georgia" w:eastAsia="Georgia" w:hAnsi="Georgia"/>
@@ -2841,7 +2967,7 @@
 
 <file path=customXML/item1.xml><?xml version="1.0" encoding="utf-8"?>
 <go:gDocsCustomXmlDataStorage xmlns:go="http://customooxmlschemas.google.com/" xmlns:r="http://schemas.openxmlformats.org/officeDocument/2006/relationships">
-  <go:docsCustomData xmlns:go="http://customooxmlschemas.google.com/" roundtripDataSignature="AMtx7miOhUJug+VNOW8OKSv0658fV5ZU2A==">AMUW2mUhY/nVhrs9FwPdBXgyDq6+mPoDo5nZ2RA4H0pgOB3l09XS3s8lpv8DXcfSLgQfNd04xXMVihWpj8sBsFb0K9ZvcPcedeSWHRYKA3PWogb48umBS/BhunWEcutJW2sfg2apoLqJ</go:docsCustomData>
+  <go:docsCustomData xmlns:go="http://customooxmlschemas.google.com/" roundtripDataSignature="AMtx7mjdHTZXO979z3yNtiXNMR5sqPGhuQ==">AMUW2mWPH2SoT3HdNSvuuZD2X4Ztx+1G6X3afJUKiRWrVQNROh8vMNnv6BgO/lVkbZTsmCOpdZ0mplUMCE2CerhXWzAUHWA1BSmbElBI23g27DamA+bVWpPTrk7O540aXatSL7r5LlDa</go:docsCustomData>
 </go:gDocsCustomXmlDataStorage>
 </file>
 

--- a/Act 1/Scene 34I.docx
+++ b/Act 1/Scene 34I.docx
@@ -17,6 +17,15 @@
           <w:szCs w:val="24"/>
           <w:rtl w:val="0"/>
         </w:rPr>
+        <w:t xml:space="preserve">Home </w:t>
+      </w:r>
+      <w:r>
+        <w:rPr>
+          <w:b w:val="1"/>
+          <w:sz w:val="24"/>
+          <w:szCs w:val="24"/>
+          <w:rtl w:val="0"/>
+        </w:rPr>
         <w:t xml:space="preserve">Station</w:t>
       </w:r>
       <w:r>
@@ -443,19 +452,39 @@
       <w:pPr>
         <w:spacing w:line="276" w:lineRule="auto"/>
         <w:rPr>
-          <w:i w:val="1"/>
-          <w:sz w:val="24"/>
-          <w:szCs w:val="24"/>
-        </w:rPr>
-      </w:pPr>
-      <w:r>
-        <w:rPr>
-          <w:i w:val="1"/>
-          <w:sz w:val="24"/>
-          <w:szCs w:val="24"/>
-          <w:rtl w:val="0"/>
-        </w:rPr>
-        <w:t xml:space="preserve">Direction: Prim appears</w:t>
+          <w:sz w:val="24"/>
+          <w:szCs w:val="24"/>
+        </w:rPr>
+      </w:pPr>
+      <w:r>
+        <w:rPr>
+          <w:sz w:val="24"/>
+          <w:szCs w:val="24"/>
+          <w:rtl w:val="0"/>
+        </w:rPr>
+        <w:t xml:space="preserve">It’s Prim.</w:t>
+      </w:r>
+    </w:p>
+    <w:p>
+      <w:pPr>
+        <w:spacing w:line="276" w:lineRule="auto"/>
+        <w:rPr>
+          <w:sz w:val="24"/>
+          <w:szCs w:val="24"/>
+        </w:rPr>
+      </w:pPr>
+      <w:r>
+        <w:rPr>
+          <w:sz w:val="24"/>
+          <w:szCs w:val="24"/>
+          <w:rtl w:val="0"/>
+        </w:rPr>
+        <w:t xml:space="preserve">Prim (exit):</w:t>
+      </w:r>
+      <w:r>
+        <w:rPr>
+          <w:rtl w:val="0"/>
+        </w:rPr>
       </w:r>
     </w:p>
     <w:p>
@@ -2967,7 +2996,7 @@
 
 <file path=customXML/item1.xml><?xml version="1.0" encoding="utf-8"?>
 <go:gDocsCustomXmlDataStorage xmlns:go="http://customooxmlschemas.google.com/" xmlns:r="http://schemas.openxmlformats.org/officeDocument/2006/relationships">
-  <go:docsCustomData xmlns:go="http://customooxmlschemas.google.com/" roundtripDataSignature="AMtx7mjdHTZXO979z3yNtiXNMR5sqPGhuQ==">AMUW2mWPH2SoT3HdNSvuuZD2X4Ztx+1G6X3afJUKiRWrVQNROh8vMNnv6BgO/lVkbZTsmCOpdZ0mplUMCE2CerhXWzAUHWA1BSmbElBI23g27DamA+bVWpPTrk7O540aXatSL7r5LlDa</go:docsCustomData>
+  <go:docsCustomData xmlns:go="http://customooxmlschemas.google.com/" roundtripDataSignature="AMtx7mjdHTZXO979z3yNtiXNMR5sqPGhuQ==">AMUW2mW95+HKoMIy1lziGGJjx4F+p6ER8h8QE34qQyIjw9XynQSJIgudG91eYazTtracv46Siy/cjGkJxIgPxtWrKG5Q+MOPdHpCmn/z3zLZLovnr8y+loeLZqZ3YSyk51UCyc4RUF8i</go:docsCustomData>
 </go:gDocsCustomXmlDataStorage>
 </file>
 

--- a/Act 1/Scene 34I.docx
+++ b/Act 1/Scene 34I.docx
@@ -998,31 +998,793 @@
         </w:rPr>
         <w:t xml:space="preserve">“You can’t go by yourself?”</w:t>
       </w:r>
-      <w:r>
-        <w:rPr>
-          <w:sz w:val="24"/>
-          <w:szCs w:val="24"/>
-          <w:rtl w:val="0"/>
-        </w:rPr>
-        <w:t xml:space="preserve"> </w:t>
-      </w:r>
-      <w:r>
+    </w:p>
+    <w:p>
+      <w:pPr>
+        <w:spacing w:line="276" w:lineRule="auto"/>
+        <w:rPr>
+          <w:sz w:val="24"/>
+          <w:szCs w:val="24"/>
+        </w:rPr>
+      </w:pPr>
+      <w:r>
+        <w:rPr>
+          <w:sz w:val="24"/>
+          <w:szCs w:val="24"/>
+          <w:rtl w:val="0"/>
+        </w:rPr>
+        <w:t xml:space="preserve">{</w:t>
+      </w:r>
+    </w:p>
+    <w:p>
+      <w:pPr>
+        <w:spacing w:line="276" w:lineRule="auto"/>
+        <w:ind w:left="567" w:firstLine="0"/>
+        <w:rPr>
+          <w:sz w:val="24"/>
+          <w:szCs w:val="24"/>
+        </w:rPr>
+      </w:pPr>
+      <w:r>
+        <w:rPr>
+          <w:sz w:val="24"/>
+          <w:szCs w:val="24"/>
+          <w:rtl w:val="0"/>
+        </w:rPr>
+        <w:t xml:space="preserve">Pro: So, you can’t go by yourself?</w:t>
+      </w:r>
+    </w:p>
+    <w:p>
+      <w:pPr>
+        <w:spacing w:line="276" w:lineRule="auto"/>
+        <w:ind w:left="567" w:firstLine="0"/>
+        <w:rPr>
+          <w:sz w:val="24"/>
+          <w:szCs w:val="24"/>
+        </w:rPr>
+      </w:pPr>
+      <w:r>
+        <w:rPr>
+          <w:sz w:val="24"/>
+          <w:szCs w:val="24"/>
+          <w:rtl w:val="0"/>
+        </w:rPr>
+        <w:t xml:space="preserve">Prim (shy disappointed): Yeah.</w:t>
+      </w:r>
+    </w:p>
+    <w:p>
+      <w:pPr>
+        <w:spacing w:line="276" w:lineRule="auto"/>
+        <w:ind w:left="567" w:firstLine="0"/>
+        <w:rPr>
+          <w:sz w:val="24"/>
+          <w:szCs w:val="24"/>
+        </w:rPr>
+      </w:pPr>
+      <w:r>
+        <w:rPr>
+          <w:sz w:val="24"/>
+          <w:szCs w:val="24"/>
+          <w:rtl w:val="0"/>
+        </w:rPr>
+        <w:t xml:space="preserve">For some reason, I feel something stirring in my chest. Despite seeming so shy and feeble, when it comes to music Prim is surprisingly determined. It’s obvious how much she cherishes it, and having it taken away from her must be tearing her apart…</w:t>
+      </w:r>
+    </w:p>
+    <w:p>
+      <w:pPr>
+        <w:spacing w:line="276" w:lineRule="auto"/>
+        <w:ind w:left="567" w:firstLine="0"/>
+        <w:rPr>
+          <w:sz w:val="24"/>
+          <w:szCs w:val="24"/>
+        </w:rPr>
+      </w:pPr>
+      <w:r>
+        <w:rPr>
+          <w:sz w:val="24"/>
+          <w:szCs w:val="24"/>
+          <w:rtl w:val="0"/>
+        </w:rPr>
+        <w:t xml:space="preserve">Prim (shy disbelief):</w:t>
+      </w:r>
+    </w:p>
+    <w:p>
+      <w:pPr>
+        <w:spacing w:line="276" w:lineRule="auto"/>
+        <w:ind w:left="567" w:firstLine="0"/>
+        <w:rPr>
+          <w:sz w:val="24"/>
+          <w:szCs w:val="24"/>
+        </w:rPr>
+      </w:pPr>
+      <w:r>
+        <w:rPr>
+          <w:sz w:val="24"/>
+          <w:szCs w:val="24"/>
+          <w:rtl w:val="0"/>
+        </w:rPr>
+        <w:t xml:space="preserve">Pro: If you want, I can go with you to practices.</w:t>
+      </w:r>
+    </w:p>
+    <w:p>
+      <w:pPr>
+        <w:spacing w:line="276" w:lineRule="auto"/>
+        <w:ind w:left="567" w:firstLine="0"/>
+        <w:rPr>
+          <w:sz w:val="24"/>
+          <w:szCs w:val="24"/>
+        </w:rPr>
+      </w:pPr>
+      <w:r>
+        <w:rPr>
+          <w:sz w:val="24"/>
+          <w:szCs w:val="24"/>
+          <w:rtl w:val="0"/>
+        </w:rPr>
+        <w:t xml:space="preserve">Pro: There should be no problem if I go with you, right?</w:t>
+      </w:r>
+    </w:p>
+    <w:p>
+      <w:pPr>
+        <w:spacing w:line="276" w:lineRule="auto"/>
+        <w:ind w:left="567" w:firstLine="0"/>
+        <w:rPr>
+          <w:sz w:val="24"/>
+          <w:szCs w:val="24"/>
+        </w:rPr>
+      </w:pPr>
+      <w:r>
+        <w:rPr>
+          <w:sz w:val="24"/>
+          <w:szCs w:val="24"/>
+          <w:rtl w:val="0"/>
+        </w:rPr>
+        <w:t xml:space="preserve">Prim: But…</w:t>
+      </w:r>
+    </w:p>
+    <w:p>
+      <w:pPr>
+        <w:spacing w:line="276" w:lineRule="auto"/>
+        <w:ind w:left="567" w:firstLine="0"/>
+        <w:rPr>
+          <w:sz w:val="24"/>
+          <w:szCs w:val="24"/>
+        </w:rPr>
+      </w:pPr>
+      <w:r>
+        <w:rPr>
+          <w:sz w:val="24"/>
+          <w:szCs w:val="24"/>
+          <w:rtl w:val="0"/>
+        </w:rPr>
+        <w:t xml:space="preserve">Prim: …</w:t>
+      </w:r>
+    </w:p>
+    <w:p>
+      <w:pPr>
+        <w:spacing w:line="276" w:lineRule="auto"/>
+        <w:ind w:left="567" w:firstLine="0"/>
+        <w:rPr>
+          <w:sz w:val="24"/>
+          <w:szCs w:val="24"/>
+        </w:rPr>
+      </w:pPr>
+      <w:r>
+        <w:rPr>
+          <w:sz w:val="24"/>
+          <w:szCs w:val="24"/>
+          <w:rtl w:val="0"/>
+        </w:rPr>
+        <w:t xml:space="preserve">Prim (shy bambi): Are you sure?</w:t>
+      </w:r>
+    </w:p>
+    <w:p>
+      <w:pPr>
+        <w:spacing w:line="276" w:lineRule="auto"/>
+        <w:ind w:left="567" w:firstLine="0"/>
+        <w:rPr>
+          <w:sz w:val="24"/>
+          <w:szCs w:val="24"/>
+        </w:rPr>
+      </w:pPr>
+      <w:r>
+        <w:rPr>
+          <w:sz w:val="24"/>
+          <w:szCs w:val="24"/>
+          <w:rtl w:val="0"/>
+        </w:rPr>
+        <w:t xml:space="preserve">Pro: Yeah.</w:t>
+      </w:r>
+    </w:p>
+    <w:p>
+      <w:pPr>
+        <w:spacing w:line="276" w:lineRule="auto"/>
+        <w:ind w:left="567" w:firstLine="0"/>
+        <w:rPr>
+          <w:sz w:val="24"/>
+          <w:szCs w:val="24"/>
+        </w:rPr>
+      </w:pPr>
+      <w:r>
+        <w:rPr>
+          <w:sz w:val="24"/>
+          <w:szCs w:val="24"/>
+          <w:rtl w:val="0"/>
+        </w:rPr>
+        <w:t xml:space="preserve">Prim (shy disbelief):</w:t>
+      </w:r>
+    </w:p>
+    <w:p>
+      <w:pPr>
+        <w:spacing w:line="276" w:lineRule="auto"/>
+        <w:ind w:left="567" w:firstLine="0"/>
+        <w:rPr>
+          <w:sz w:val="24"/>
+          <w:szCs w:val="24"/>
+        </w:rPr>
+      </w:pPr>
+      <w:r>
+        <w:rPr>
+          <w:sz w:val="24"/>
+          <w:szCs w:val="24"/>
+          <w:rtl w:val="0"/>
+        </w:rPr>
+        <w:t xml:space="preserve">Prim stares at me for a few seconds.</w:t>
+      </w:r>
+    </w:p>
+    <w:p>
+      <w:pPr>
+        <w:spacing w:line="276" w:lineRule="auto"/>
+        <w:ind w:left="567" w:firstLine="0"/>
+        <w:rPr>
+          <w:sz w:val="24"/>
+          <w:szCs w:val="24"/>
+        </w:rPr>
+      </w:pPr>
+      <w:r>
+        <w:rPr>
+          <w:sz w:val="24"/>
+          <w:szCs w:val="24"/>
+          <w:rtl w:val="0"/>
+        </w:rPr>
+        <w:t xml:space="preserve">Prim: …</w:t>
+      </w:r>
+    </w:p>
+    <w:p>
+      <w:pPr>
+        <w:spacing w:line="276" w:lineRule="auto"/>
+        <w:ind w:left="567" w:firstLine="0"/>
+        <w:rPr>
+          <w:sz w:val="24"/>
+          <w:szCs w:val="24"/>
+        </w:rPr>
+      </w:pPr>
+      <w:r>
+        <w:rPr>
+          <w:sz w:val="24"/>
+          <w:szCs w:val="24"/>
+          <w:rtl w:val="0"/>
+        </w:rPr>
+        <w:t xml:space="preserve">Prim (holding back tears): Thank you.</w:t>
+      </w:r>
+    </w:p>
+    <w:p>
+      <w:pPr>
+        <w:spacing w:line="276" w:lineRule="auto"/>
+        <w:ind w:left="567" w:firstLine="0"/>
+        <w:rPr>
+          <w:sz w:val="24"/>
+          <w:szCs w:val="24"/>
+        </w:rPr>
+      </w:pPr>
+      <w:r>
+        <w:rPr>
+          <w:sz w:val="24"/>
+          <w:szCs w:val="24"/>
+          <w:rtl w:val="0"/>
+        </w:rPr>
+        <w:t xml:space="preserve">Pro: Don’t worry about it. It’s not like I have anything better to do, anyways.</w:t>
+      </w:r>
+    </w:p>
+    <w:p>
+      <w:pPr>
+        <w:spacing w:line="276" w:lineRule="auto"/>
+        <w:ind w:left="567" w:firstLine="0"/>
+        <w:rPr>
+          <w:sz w:val="24"/>
+          <w:szCs w:val="24"/>
+        </w:rPr>
+      </w:pPr>
+      <w:r>
+        <w:rPr>
+          <w:sz w:val="24"/>
+          <w:szCs w:val="24"/>
+          <w:rtl w:val="0"/>
+        </w:rPr>
+        <w:t xml:space="preserve">Prim (shy hehe): I guess that’s true.</w:t>
+      </w:r>
+    </w:p>
+    <w:p>
+      <w:pPr>
+        <w:spacing w:line="276" w:lineRule="auto"/>
+        <w:ind w:left="567" w:firstLine="0"/>
+        <w:rPr>
+          <w:sz w:val="24"/>
+          <w:szCs w:val="24"/>
+        </w:rPr>
+      </w:pPr>
+      <w:r>
+        <w:rPr>
+          <w:sz w:val="24"/>
+          <w:szCs w:val="24"/>
+          <w:rtl w:val="0"/>
+        </w:rPr>
+        <w:t xml:space="preserve">Prim (shy smiling_crying): Well, I’ll go tell my parents.</w:t>
+      </w:r>
+    </w:p>
+    <w:p>
+      <w:pPr>
+        <w:spacing w:line="276" w:lineRule="auto"/>
+        <w:ind w:left="567" w:firstLine="0"/>
+        <w:rPr>
+          <w:sz w:val="24"/>
+          <w:szCs w:val="24"/>
+        </w:rPr>
+      </w:pPr>
+      <w:r>
+        <w:rPr>
+          <w:sz w:val="24"/>
+          <w:szCs w:val="24"/>
+          <w:rtl w:val="0"/>
+        </w:rPr>
+        <w:t xml:space="preserve">Prim (shy smiling_crying_eyes): And I’ll tell you more tomorrow.</w:t>
+      </w:r>
+    </w:p>
+    <w:p>
+      <w:pPr>
+        <w:spacing w:line="276" w:lineRule="auto"/>
+        <w:ind w:left="567" w:firstLine="0"/>
+        <w:rPr>
+          <w:sz w:val="24"/>
+          <w:szCs w:val="24"/>
+        </w:rPr>
+      </w:pPr>
+      <w:r>
+        <w:rPr>
+          <w:sz w:val="24"/>
+          <w:szCs w:val="24"/>
+          <w:rtl w:val="0"/>
+        </w:rPr>
+        <w:t xml:space="preserve">Prim (exit):</w:t>
+      </w:r>
+    </w:p>
+    <w:p>
+      <w:pPr>
+        <w:spacing w:line="276" w:lineRule="auto"/>
+        <w:ind w:left="567" w:firstLine="0"/>
+        <w:rPr/>
+      </w:pPr>
+      <w:r>
+        <w:rPr>
+          <w:sz w:val="24"/>
+          <w:szCs w:val="24"/>
+          <w:rtl w:val="0"/>
+        </w:rPr>
+        <w:t xml:space="preserve">And after giving me one last smile, Prim leaves. I get up as well, finding that I can’t help but smile a little as well.</w:t>
+      </w:r>
+      <w:r>
+        <w:rPr>
+          <w:rtl w:val="0"/>
+        </w:rPr>
+      </w:r>
+    </w:p>
+    <w:p>
+      <w:pPr>
+        <w:spacing w:line="276" w:lineRule="auto"/>
+        <w:ind w:left="567" w:firstLine="0"/>
         <w:rPr>
           <w:b w:val="1"/>
           <w:sz w:val="24"/>
           <w:szCs w:val="24"/>
-          <w:rtl w:val="0"/>
-        </w:rPr>
-        <w:t xml:space="preserve">OR</w:t>
-      </w:r>
-      <w:r>
-        <w:rPr>
-          <w:sz w:val="24"/>
-          <w:szCs w:val="24"/>
-          <w:rtl w:val="0"/>
-        </w:rPr>
-        <w:t xml:space="preserve"> </w:t>
-      </w:r>
+        </w:rPr>
+      </w:pPr>
+      <w:r>
+        <w:rPr>
+          <w:b w:val="1"/>
+          <w:sz w:val="24"/>
+          <w:szCs w:val="24"/>
+          <w:rtl w:val="0"/>
+        </w:rPr>
+        <w:t xml:space="preserve">Kitchen</w:t>
+      </w:r>
+    </w:p>
+    <w:p>
+      <w:pPr>
+        <w:spacing w:line="276" w:lineRule="auto"/>
+        <w:ind w:left="567" w:firstLine="0"/>
+        <w:rPr>
+          <w:sz w:val="24"/>
+          <w:szCs w:val="24"/>
+        </w:rPr>
+      </w:pPr>
+      <w:r>
+        <w:rPr>
+          <w:sz w:val="24"/>
+          <w:szCs w:val="24"/>
+          <w:rtl w:val="0"/>
+        </w:rPr>
+        <w:t xml:space="preserve">Mara is nowhere to be found, so I text her about what happened on the way back home. I arrive a few minutes later, where I find my mom in the kitchen.</w:t>
+      </w:r>
+    </w:p>
+    <w:p>
+      <w:pPr>
+        <w:spacing w:line="276" w:lineRule="auto"/>
+        <w:ind w:left="567" w:firstLine="0"/>
+        <w:rPr>
+          <w:sz w:val="24"/>
+          <w:szCs w:val="24"/>
+        </w:rPr>
+      </w:pPr>
+      <w:r>
+        <w:rPr>
+          <w:sz w:val="24"/>
+          <w:szCs w:val="24"/>
+          <w:rtl w:val="0"/>
+        </w:rPr>
+        <w:t xml:space="preserve">Mom (neutral frown): You didn’t call me.</w:t>
+      </w:r>
+    </w:p>
+    <w:p>
+      <w:pPr>
+        <w:spacing w:line="276" w:lineRule="auto"/>
+        <w:ind w:left="567" w:firstLine="0"/>
+        <w:rPr>
+          <w:sz w:val="24"/>
+          <w:szCs w:val="24"/>
+        </w:rPr>
+      </w:pPr>
+      <w:r>
+        <w:rPr>
+          <w:sz w:val="24"/>
+          <w:szCs w:val="24"/>
+          <w:rtl w:val="0"/>
+        </w:rPr>
+        <w:t xml:space="preserve">Ah.</w:t>
+      </w:r>
+    </w:p>
+    <w:p>
+      <w:pPr>
+        <w:spacing w:line="276" w:lineRule="auto"/>
+        <w:ind w:left="567" w:firstLine="0"/>
+        <w:rPr>
+          <w:sz w:val="24"/>
+          <w:szCs w:val="24"/>
+        </w:rPr>
+      </w:pPr>
+      <w:r>
+        <w:rPr>
+          <w:sz w:val="24"/>
+          <w:szCs w:val="24"/>
+          <w:rtl w:val="0"/>
+        </w:rPr>
+        <w:t xml:space="preserve">Pro: I forgot, sorry.</w:t>
+      </w:r>
+    </w:p>
+    <w:p>
+      <w:pPr>
+        <w:spacing w:line="276" w:lineRule="auto"/>
+        <w:ind w:left="567" w:firstLine="0"/>
+        <w:rPr>
+          <w:sz w:val="24"/>
+          <w:szCs w:val="24"/>
+        </w:rPr>
+      </w:pPr>
+      <w:r>
+        <w:rPr>
+          <w:sz w:val="24"/>
+          <w:szCs w:val="24"/>
+          <w:rtl w:val="0"/>
+        </w:rPr>
+        <w:t xml:space="preserve">Mom (neutral sigh):</w:t>
+      </w:r>
+    </w:p>
+    <w:p>
+      <w:pPr>
+        <w:spacing w:line="276" w:lineRule="auto"/>
+        <w:ind w:left="567" w:firstLine="0"/>
+        <w:rPr>
+          <w:sz w:val="24"/>
+          <w:szCs w:val="24"/>
+        </w:rPr>
+      </w:pPr>
+      <w:r>
+        <w:rPr>
+          <w:sz w:val="24"/>
+          <w:szCs w:val="24"/>
+          <w:rtl w:val="0"/>
+        </w:rPr>
+        <w:t xml:space="preserve">My mom sighs and moves to the fridge, pulling out a plate.</w:t>
+      </w:r>
+    </w:p>
+    <w:p>
+      <w:pPr>
+        <w:spacing w:line="276" w:lineRule="auto"/>
+        <w:ind w:left="567" w:firstLine="0"/>
+        <w:rPr>
+          <w:sz w:val="24"/>
+          <w:szCs w:val="24"/>
+        </w:rPr>
+      </w:pPr>
+      <w:r>
+        <w:rPr>
+          <w:sz w:val="24"/>
+          <w:szCs w:val="24"/>
+          <w:rtl w:val="0"/>
+        </w:rPr>
+        <w:t xml:space="preserve">Mom (neutral neutral): Here, your breakfast from this morning.</w:t>
+      </w:r>
+    </w:p>
+    <w:p>
+      <w:pPr>
+        <w:spacing w:line="276" w:lineRule="auto"/>
+        <w:ind w:left="567" w:firstLine="0"/>
+        <w:rPr>
+          <w:sz w:val="24"/>
+          <w:szCs w:val="24"/>
+        </w:rPr>
+      </w:pPr>
+      <w:r>
+        <w:rPr>
+          <w:sz w:val="24"/>
+          <w:szCs w:val="24"/>
+          <w:rtl w:val="0"/>
+        </w:rPr>
+        <w:t xml:space="preserve">Pro: Oh, thanks.</w:t>
+      </w:r>
+    </w:p>
+    <w:p>
+      <w:pPr>
+        <w:spacing w:line="276" w:lineRule="auto"/>
+        <w:ind w:left="567" w:firstLine="0"/>
+        <w:rPr>
+          <w:sz w:val="24"/>
+          <w:szCs w:val="24"/>
+        </w:rPr>
+      </w:pPr>
+      <w:r>
+        <w:rPr>
+          <w:sz w:val="24"/>
+          <w:szCs w:val="24"/>
+          <w:rtl w:val="0"/>
+        </w:rPr>
+        <w:t xml:space="preserve">Mom (neutral smiling):</w:t>
+      </w:r>
+    </w:p>
+    <w:p>
+      <w:pPr>
+        <w:spacing w:line="276" w:lineRule="auto"/>
+        <w:ind w:left="567" w:firstLine="0"/>
+        <w:rPr>
+          <w:sz w:val="24"/>
+          <w:szCs w:val="24"/>
+        </w:rPr>
+      </w:pPr>
+      <w:r>
+        <w:rPr>
+          <w:sz w:val="24"/>
+          <w:szCs w:val="24"/>
+          <w:rtl w:val="0"/>
+        </w:rPr>
+        <w:t xml:space="preserve">I sit down and start eating, and after a few moments I realize that my mom is seated across from me, watching with a small smile on her face.</w:t>
+      </w:r>
+    </w:p>
+    <w:p>
+      <w:pPr>
+        <w:spacing w:line="276" w:lineRule="auto"/>
+        <w:ind w:left="567" w:firstLine="0"/>
+        <w:rPr>
+          <w:sz w:val="24"/>
+          <w:szCs w:val="24"/>
+        </w:rPr>
+      </w:pPr>
+      <w:r>
+        <w:rPr>
+          <w:sz w:val="24"/>
+          <w:szCs w:val="24"/>
+          <w:rtl w:val="0"/>
+        </w:rPr>
+        <w:t xml:space="preserve">Pro: Um, can I help you?</w:t>
+      </w:r>
+    </w:p>
+    <w:p>
+      <w:pPr>
+        <w:spacing w:line="276" w:lineRule="auto"/>
+        <w:ind w:left="567" w:firstLine="0"/>
+        <w:rPr>
+          <w:sz w:val="24"/>
+          <w:szCs w:val="24"/>
+        </w:rPr>
+      </w:pPr>
+      <w:r>
+        <w:rPr>
+          <w:sz w:val="24"/>
+          <w:szCs w:val="24"/>
+          <w:rtl w:val="0"/>
+        </w:rPr>
+        <w:t xml:space="preserve">Mom: Don’t mind me.</w:t>
+      </w:r>
+    </w:p>
+    <w:p>
+      <w:pPr>
+        <w:spacing w:line="276" w:lineRule="auto"/>
+        <w:ind w:left="567" w:firstLine="0"/>
+        <w:rPr>
+          <w:sz w:val="24"/>
+          <w:szCs w:val="24"/>
+        </w:rPr>
+      </w:pPr>
+      <w:r>
+        <w:rPr>
+          <w:sz w:val="24"/>
+          <w:szCs w:val="24"/>
+          <w:rtl w:val="0"/>
+        </w:rPr>
+        <w:t xml:space="preserve">A few minutes later I finish up, and my mom takes my dishes.</w:t>
+      </w:r>
+    </w:p>
+    <w:p>
+      <w:pPr>
+        <w:spacing w:line="276" w:lineRule="auto"/>
+        <w:ind w:left="567" w:firstLine="0"/>
+        <w:rPr>
+          <w:sz w:val="24"/>
+          <w:szCs w:val="24"/>
+        </w:rPr>
+      </w:pPr>
+      <w:r>
+        <w:rPr>
+          <w:sz w:val="24"/>
+          <w:szCs w:val="24"/>
+          <w:rtl w:val="0"/>
+        </w:rPr>
+        <w:t xml:space="preserve">Pro: Thanks, Mom.</w:t>
+      </w:r>
+    </w:p>
+    <w:p>
+      <w:pPr>
+        <w:spacing w:line="276" w:lineRule="auto"/>
+        <w:ind w:left="567" w:firstLine="0"/>
+        <w:rPr>
+          <w:sz w:val="24"/>
+          <w:szCs w:val="24"/>
+        </w:rPr>
+      </w:pPr>
+      <w:r>
+        <w:rPr>
+          <w:sz w:val="24"/>
+          <w:szCs w:val="24"/>
+          <w:rtl w:val="0"/>
+        </w:rPr>
+        <w:t xml:space="preserve">Mom (neutral smiling_eyes_closed): You’re welcome.</w:t>
+      </w:r>
+    </w:p>
+    <w:p>
+      <w:pPr>
+        <w:spacing w:line="276" w:lineRule="auto"/>
+        <w:ind w:left="567" w:firstLine="0"/>
+        <w:rPr>
+          <w:sz w:val="24"/>
+          <w:szCs w:val="24"/>
+        </w:rPr>
+      </w:pPr>
+      <w:r>
+        <w:rPr>
+          <w:sz w:val="24"/>
+          <w:szCs w:val="24"/>
+          <w:rtl w:val="0"/>
+        </w:rPr>
+        <w:t xml:space="preserve">Mom (neutral smiling): Don’t stay up too late, okay?</w:t>
+      </w:r>
+    </w:p>
+    <w:p>
+      <w:pPr>
+        <w:spacing w:line="276" w:lineRule="auto"/>
+        <w:ind w:left="567" w:firstLine="0"/>
+        <w:rPr>
+          <w:b w:val="1"/>
+          <w:sz w:val="24"/>
+          <w:szCs w:val="24"/>
+        </w:rPr>
+      </w:pPr>
+      <w:r>
+        <w:rPr>
+          <w:b w:val="1"/>
+          <w:sz w:val="24"/>
+          <w:szCs w:val="24"/>
+          <w:rtl w:val="0"/>
+        </w:rPr>
+        <w:t xml:space="preserve">Bedroom</w:t>
+      </w:r>
+    </w:p>
+    <w:p>
+      <w:pPr>
+        <w:spacing w:line="276" w:lineRule="auto"/>
+        <w:ind w:left="567" w:firstLine="0"/>
+        <w:rPr>
+          <w:sz w:val="24"/>
+          <w:szCs w:val="24"/>
+        </w:rPr>
+      </w:pPr>
+      <w:r>
+        <w:rPr>
+          <w:sz w:val="24"/>
+          <w:szCs w:val="24"/>
+          <w:rtl w:val="0"/>
+        </w:rPr>
+        <w:t xml:space="preserve">A few minutes later I finish up and head upstairs, realizing on the way how tired I am. I lay down on my bed, checking for a reply from Mara. Nothing yet, though.</w:t>
+      </w:r>
+    </w:p>
+    <w:p>
+      <w:pPr>
+        <w:spacing w:line="276" w:lineRule="auto"/>
+        <w:ind w:left="567" w:firstLine="0"/>
+        <w:rPr>
+          <w:sz w:val="24"/>
+          <w:szCs w:val="24"/>
+        </w:rPr>
+      </w:pPr>
+      <w:r>
+        <w:rPr>
+          <w:sz w:val="24"/>
+          <w:szCs w:val="24"/>
+          <w:rtl w:val="0"/>
+        </w:rPr>
+        <w:t xml:space="preserve">My eyelids start to droop as a full day’s worth of activities starts to take its toll. I put down my phone and close my eyes, giving in to my exhaustion.</w:t>
+      </w:r>
+    </w:p>
+    <w:p>
+      <w:pPr>
+        <w:spacing w:line="276" w:lineRule="auto"/>
+        <w:ind w:left="567" w:firstLine="0"/>
+        <w:rPr>
+          <w:sz w:val="24"/>
+          <w:szCs w:val="24"/>
+        </w:rPr>
+      </w:pPr>
+      <w:r>
+        <w:rPr>
+          <w:sz w:val="24"/>
+          <w:szCs w:val="24"/>
+          <w:rtl w:val="0"/>
+        </w:rPr>
+        <w:t xml:space="preserve">Ah well. I guess I’ll answer all of Mara’s questions tomorrow.</w:t>
+      </w:r>
+    </w:p>
+    <w:p>
+      <w:pPr>
+        <w:spacing w:line="276" w:lineRule="auto"/>
+        <w:rPr>
+          <w:sz w:val="24"/>
+          <w:szCs w:val="24"/>
+        </w:rPr>
+      </w:pPr>
+      <w:r>
+        <w:rPr>
+          <w:sz w:val="24"/>
+          <w:szCs w:val="24"/>
+          <w:rtl w:val="0"/>
+        </w:rPr>
+        <w:t xml:space="preserve">}</w:t>
+      </w:r>
+    </w:p>
+    <w:p>
+      <w:pPr>
+        <w:spacing w:line="276" w:lineRule="auto"/>
+        <w:rPr>
+          <w:sz w:val="24"/>
+          <w:szCs w:val="24"/>
+        </w:rPr>
+      </w:pPr>
       <w:r>
         <w:rPr>
           <w:sz w:val="24"/>
@@ -1032,783 +1794,10 @@
         </w:rPr>
         <w:t xml:space="preserve">“That sucks.”</w:t>
       </w:r>
-    </w:p>
-    <w:p>
-      <w:pPr>
-        <w:spacing w:line="276" w:lineRule="auto"/>
-        <w:rPr>
-          <w:sz w:val="24"/>
-          <w:szCs w:val="24"/>
-        </w:rPr>
-      </w:pPr>
-      <w:r>
-        <w:rPr>
-          <w:sz w:val="24"/>
-          <w:szCs w:val="24"/>
-          <w:rtl w:val="0"/>
-        </w:rPr>
-        <w:t xml:space="preserve">{</w:t>
-      </w:r>
-    </w:p>
-    <w:p>
-      <w:pPr>
-        <w:spacing w:line="276" w:lineRule="auto"/>
-        <w:ind w:left="567" w:firstLine="0"/>
-        <w:rPr>
-          <w:sz w:val="24"/>
-          <w:szCs w:val="24"/>
-        </w:rPr>
-      </w:pPr>
-      <w:r>
-        <w:rPr>
-          <w:sz w:val="24"/>
-          <w:szCs w:val="24"/>
-          <w:rtl w:val="0"/>
-        </w:rPr>
-        <w:t xml:space="preserve">Pro: So, you can’t go by yourself?</w:t>
-      </w:r>
-    </w:p>
-    <w:p>
-      <w:pPr>
-        <w:spacing w:line="276" w:lineRule="auto"/>
-        <w:ind w:left="567" w:firstLine="0"/>
-        <w:rPr>
-          <w:sz w:val="24"/>
-          <w:szCs w:val="24"/>
-        </w:rPr>
-      </w:pPr>
-      <w:r>
-        <w:rPr>
-          <w:sz w:val="24"/>
-          <w:szCs w:val="24"/>
-          <w:rtl w:val="0"/>
-        </w:rPr>
-        <w:t xml:space="preserve">Prim (shy disappointed): Yeah.</w:t>
-      </w:r>
-    </w:p>
-    <w:p>
-      <w:pPr>
-        <w:spacing w:line="276" w:lineRule="auto"/>
-        <w:ind w:left="567" w:firstLine="0"/>
-        <w:rPr>
-          <w:sz w:val="24"/>
-          <w:szCs w:val="24"/>
-        </w:rPr>
-      </w:pPr>
-      <w:r>
-        <w:rPr>
-          <w:sz w:val="24"/>
-          <w:szCs w:val="24"/>
-          <w:rtl w:val="0"/>
-        </w:rPr>
-        <w:t xml:space="preserve">For some reason, I feel something stirring in my chest. Despite seeming so shy and feeble, when it comes to music Prim is surprisingly determined. It’s obvious how much she cherishes it, and having it taken away from her must be tearing her apart…</w:t>
-      </w:r>
-    </w:p>
-    <w:p>
-      <w:pPr>
-        <w:spacing w:line="276" w:lineRule="auto"/>
-        <w:ind w:left="567" w:firstLine="0"/>
-        <w:rPr>
-          <w:sz w:val="24"/>
-          <w:szCs w:val="24"/>
-        </w:rPr>
-      </w:pPr>
-      <w:r>
-        <w:rPr>
-          <w:sz w:val="24"/>
-          <w:szCs w:val="24"/>
-          <w:rtl w:val="0"/>
-        </w:rPr>
-        <w:t xml:space="preserve">Prim (shy disbelief):</w:t>
-      </w:r>
-    </w:p>
-    <w:p>
-      <w:pPr>
-        <w:spacing w:line="276" w:lineRule="auto"/>
-        <w:ind w:left="567" w:firstLine="0"/>
-        <w:rPr>
-          <w:sz w:val="24"/>
-          <w:szCs w:val="24"/>
-        </w:rPr>
-      </w:pPr>
-      <w:r>
-        <w:rPr>
-          <w:sz w:val="24"/>
-          <w:szCs w:val="24"/>
-          <w:rtl w:val="0"/>
-        </w:rPr>
-        <w:t xml:space="preserve">Pro: If you want, I can go with you to practices.</w:t>
-      </w:r>
-    </w:p>
-    <w:p>
-      <w:pPr>
-        <w:spacing w:line="276" w:lineRule="auto"/>
-        <w:ind w:left="567" w:firstLine="0"/>
-        <w:rPr>
-          <w:sz w:val="24"/>
-          <w:szCs w:val="24"/>
-        </w:rPr>
-      </w:pPr>
-      <w:r>
-        <w:rPr>
-          <w:sz w:val="24"/>
-          <w:szCs w:val="24"/>
-          <w:rtl w:val="0"/>
-        </w:rPr>
-        <w:t xml:space="preserve">Pro: There should be no problem if I go with you, right?</w:t>
-      </w:r>
-    </w:p>
-    <w:p>
-      <w:pPr>
-        <w:spacing w:line="276" w:lineRule="auto"/>
-        <w:ind w:left="567" w:firstLine="0"/>
-        <w:rPr>
-          <w:sz w:val="24"/>
-          <w:szCs w:val="24"/>
-        </w:rPr>
-      </w:pPr>
-      <w:r>
-        <w:rPr>
-          <w:sz w:val="24"/>
-          <w:szCs w:val="24"/>
-          <w:rtl w:val="0"/>
-        </w:rPr>
-        <w:t xml:space="preserve">Prim: But…</w:t>
-      </w:r>
-    </w:p>
-    <w:p>
-      <w:pPr>
-        <w:spacing w:line="276" w:lineRule="auto"/>
-        <w:ind w:left="567" w:firstLine="0"/>
-        <w:rPr>
-          <w:sz w:val="24"/>
-          <w:szCs w:val="24"/>
-        </w:rPr>
-      </w:pPr>
-      <w:r>
-        <w:rPr>
-          <w:sz w:val="24"/>
-          <w:szCs w:val="24"/>
-          <w:rtl w:val="0"/>
-        </w:rPr>
-        <w:t xml:space="preserve">Prim: …</w:t>
-      </w:r>
-    </w:p>
-    <w:p>
-      <w:pPr>
-        <w:spacing w:line="276" w:lineRule="auto"/>
-        <w:ind w:left="567" w:firstLine="0"/>
-        <w:rPr>
-          <w:sz w:val="24"/>
-          <w:szCs w:val="24"/>
-        </w:rPr>
-      </w:pPr>
-      <w:r>
-        <w:rPr>
-          <w:sz w:val="24"/>
-          <w:szCs w:val="24"/>
-          <w:rtl w:val="0"/>
-        </w:rPr>
-        <w:t xml:space="preserve">Prim (shy bambi): Are you sure?</w:t>
-      </w:r>
-    </w:p>
-    <w:p>
-      <w:pPr>
-        <w:spacing w:line="276" w:lineRule="auto"/>
-        <w:ind w:left="567" w:firstLine="0"/>
-        <w:rPr>
-          <w:sz w:val="24"/>
-          <w:szCs w:val="24"/>
-        </w:rPr>
-      </w:pPr>
-      <w:r>
-        <w:rPr>
-          <w:sz w:val="24"/>
-          <w:szCs w:val="24"/>
-          <w:rtl w:val="0"/>
-        </w:rPr>
-        <w:t xml:space="preserve">Pro: Yeah.</w:t>
-      </w:r>
-    </w:p>
-    <w:p>
-      <w:pPr>
-        <w:spacing w:line="276" w:lineRule="auto"/>
-        <w:ind w:left="567" w:firstLine="0"/>
-        <w:rPr>
-          <w:sz w:val="24"/>
-          <w:szCs w:val="24"/>
-        </w:rPr>
-      </w:pPr>
-      <w:r>
-        <w:rPr>
-          <w:sz w:val="24"/>
-          <w:szCs w:val="24"/>
-          <w:rtl w:val="0"/>
-        </w:rPr>
-        <w:t xml:space="preserve">Prim (shy disbelief):</w:t>
-      </w:r>
-    </w:p>
-    <w:p>
-      <w:pPr>
-        <w:spacing w:line="276" w:lineRule="auto"/>
-        <w:ind w:left="567" w:firstLine="0"/>
-        <w:rPr>
-          <w:sz w:val="24"/>
-          <w:szCs w:val="24"/>
-        </w:rPr>
-      </w:pPr>
-      <w:r>
-        <w:rPr>
-          <w:sz w:val="24"/>
-          <w:szCs w:val="24"/>
-          <w:rtl w:val="0"/>
-        </w:rPr>
-        <w:t xml:space="preserve">Prim stares at me for a few seconds.</w:t>
-      </w:r>
-    </w:p>
-    <w:p>
-      <w:pPr>
-        <w:spacing w:line="276" w:lineRule="auto"/>
-        <w:ind w:left="567" w:firstLine="0"/>
-        <w:rPr>
-          <w:sz w:val="24"/>
-          <w:szCs w:val="24"/>
-        </w:rPr>
-      </w:pPr>
-      <w:r>
-        <w:rPr>
-          <w:sz w:val="24"/>
-          <w:szCs w:val="24"/>
-          <w:rtl w:val="0"/>
-        </w:rPr>
-        <w:t xml:space="preserve">Prim: …</w:t>
-      </w:r>
-    </w:p>
-    <w:p>
-      <w:pPr>
-        <w:spacing w:line="276" w:lineRule="auto"/>
-        <w:ind w:left="567" w:firstLine="0"/>
-        <w:rPr>
-          <w:sz w:val="24"/>
-          <w:szCs w:val="24"/>
-        </w:rPr>
-      </w:pPr>
-      <w:r>
-        <w:rPr>
-          <w:sz w:val="24"/>
-          <w:szCs w:val="24"/>
-          <w:rtl w:val="0"/>
-        </w:rPr>
-        <w:t xml:space="preserve">Prim (holding back tears): Thank you.</w:t>
-      </w:r>
-    </w:p>
-    <w:p>
-      <w:pPr>
-        <w:spacing w:line="276" w:lineRule="auto"/>
-        <w:ind w:left="567" w:firstLine="0"/>
-        <w:rPr>
-          <w:sz w:val="24"/>
-          <w:szCs w:val="24"/>
-        </w:rPr>
-      </w:pPr>
-      <w:r>
-        <w:rPr>
-          <w:sz w:val="24"/>
-          <w:szCs w:val="24"/>
-          <w:rtl w:val="0"/>
-        </w:rPr>
-        <w:t xml:space="preserve">Pro: Don’t worry about it. It’s not like I have anything better to do, anyways.</w:t>
-      </w:r>
-    </w:p>
-    <w:p>
-      <w:pPr>
-        <w:spacing w:line="276" w:lineRule="auto"/>
-        <w:ind w:left="567" w:firstLine="0"/>
-        <w:rPr>
-          <w:sz w:val="24"/>
-          <w:szCs w:val="24"/>
-        </w:rPr>
-      </w:pPr>
-      <w:r>
-        <w:rPr>
-          <w:sz w:val="24"/>
-          <w:szCs w:val="24"/>
-          <w:rtl w:val="0"/>
-        </w:rPr>
-        <w:t xml:space="preserve">Prim (shy hehe): I guess that’s true.</w:t>
-      </w:r>
-    </w:p>
-    <w:p>
-      <w:pPr>
-        <w:spacing w:line="276" w:lineRule="auto"/>
-        <w:ind w:left="567" w:firstLine="0"/>
-        <w:rPr>
-          <w:sz w:val="24"/>
-          <w:szCs w:val="24"/>
-        </w:rPr>
-      </w:pPr>
-      <w:r>
-        <w:rPr>
-          <w:sz w:val="24"/>
-          <w:szCs w:val="24"/>
-          <w:rtl w:val="0"/>
-        </w:rPr>
-        <w:t xml:space="preserve">Prim (shy smiling_crying): Well, I’ll go tell my parents.</w:t>
-      </w:r>
-    </w:p>
-    <w:p>
-      <w:pPr>
-        <w:spacing w:line="276" w:lineRule="auto"/>
-        <w:ind w:left="567" w:firstLine="0"/>
-        <w:rPr>
-          <w:sz w:val="24"/>
-          <w:szCs w:val="24"/>
-        </w:rPr>
-      </w:pPr>
-      <w:r>
-        <w:rPr>
-          <w:sz w:val="24"/>
-          <w:szCs w:val="24"/>
-          <w:rtl w:val="0"/>
-        </w:rPr>
-        <w:t xml:space="preserve">Prim (shy smiling_crying_eyes): And I’ll tell you more tomorrow.</w:t>
-      </w:r>
-    </w:p>
-    <w:p>
-      <w:pPr>
-        <w:spacing w:line="276" w:lineRule="auto"/>
-        <w:ind w:left="567" w:firstLine="0"/>
-        <w:rPr>
-          <w:sz w:val="24"/>
-          <w:szCs w:val="24"/>
-        </w:rPr>
-      </w:pPr>
-      <w:r>
-        <w:rPr>
-          <w:sz w:val="24"/>
-          <w:szCs w:val="24"/>
-          <w:rtl w:val="0"/>
-        </w:rPr>
-        <w:t xml:space="preserve">Prim (exit):</w:t>
-      </w:r>
-    </w:p>
-    <w:p>
-      <w:pPr>
-        <w:spacing w:line="276" w:lineRule="auto"/>
-        <w:ind w:left="567" w:firstLine="0"/>
-        <w:rPr/>
-      </w:pPr>
-      <w:r>
-        <w:rPr>
-          <w:sz w:val="24"/>
-          <w:szCs w:val="24"/>
-          <w:rtl w:val="0"/>
-        </w:rPr>
-        <w:t xml:space="preserve">And after giving me one last smile, Prim leaves. I get up as well, finding that I can’t help but smile a little as well.</w:t>
-      </w:r>
-      <w:r>
-        <w:rPr>
-          <w:rtl w:val="0"/>
-        </w:rPr>
-      </w:r>
-    </w:p>
-    <w:p>
-      <w:pPr>
-        <w:spacing w:line="276" w:lineRule="auto"/>
-        <w:ind w:left="567" w:firstLine="0"/>
-        <w:rPr>
-          <w:b w:val="1"/>
-          <w:sz w:val="24"/>
-          <w:szCs w:val="24"/>
-        </w:rPr>
-      </w:pPr>
-      <w:r>
-        <w:rPr>
-          <w:b w:val="1"/>
-          <w:sz w:val="24"/>
-          <w:szCs w:val="24"/>
-          <w:rtl w:val="0"/>
-        </w:rPr>
-        <w:t xml:space="preserve">Kitchen</w:t>
-      </w:r>
-    </w:p>
-    <w:p>
-      <w:pPr>
-        <w:spacing w:line="276" w:lineRule="auto"/>
-        <w:ind w:left="567" w:firstLine="0"/>
-        <w:rPr>
-          <w:sz w:val="24"/>
-          <w:szCs w:val="24"/>
-        </w:rPr>
-      </w:pPr>
-      <w:r>
-        <w:rPr>
-          <w:sz w:val="24"/>
-          <w:szCs w:val="24"/>
-          <w:rtl w:val="0"/>
-        </w:rPr>
-        <w:t xml:space="preserve">Mara is nowhere to be found, so I text her about what happened on the way back home. I arrive a few minutes later, where I find my mom in the kitchen.</w:t>
-      </w:r>
-    </w:p>
-    <w:p>
-      <w:pPr>
-        <w:spacing w:line="276" w:lineRule="auto"/>
-        <w:ind w:left="567" w:firstLine="0"/>
-        <w:rPr>
-          <w:sz w:val="24"/>
-          <w:szCs w:val="24"/>
-        </w:rPr>
-      </w:pPr>
-      <w:r>
-        <w:rPr>
-          <w:sz w:val="24"/>
-          <w:szCs w:val="24"/>
-          <w:rtl w:val="0"/>
-        </w:rPr>
-        <w:t xml:space="preserve">Mom (neutral frown): You didn’t call me.</w:t>
-      </w:r>
-    </w:p>
-    <w:p>
-      <w:pPr>
-        <w:spacing w:line="276" w:lineRule="auto"/>
-        <w:ind w:left="567" w:firstLine="0"/>
-        <w:rPr>
-          <w:sz w:val="24"/>
-          <w:szCs w:val="24"/>
-        </w:rPr>
-      </w:pPr>
-      <w:r>
-        <w:rPr>
-          <w:sz w:val="24"/>
-          <w:szCs w:val="24"/>
-          <w:rtl w:val="0"/>
-        </w:rPr>
-        <w:t xml:space="preserve">Ah.</w:t>
-      </w:r>
-    </w:p>
-    <w:p>
-      <w:pPr>
-        <w:spacing w:line="276" w:lineRule="auto"/>
-        <w:ind w:left="567" w:firstLine="0"/>
-        <w:rPr>
-          <w:sz w:val="24"/>
-          <w:szCs w:val="24"/>
-        </w:rPr>
-      </w:pPr>
-      <w:r>
-        <w:rPr>
-          <w:sz w:val="24"/>
-          <w:szCs w:val="24"/>
-          <w:rtl w:val="0"/>
-        </w:rPr>
-        <w:t xml:space="preserve">Pro: I forgot, sorry.</w:t>
-      </w:r>
-    </w:p>
-    <w:p>
-      <w:pPr>
-        <w:spacing w:line="276" w:lineRule="auto"/>
-        <w:ind w:left="567" w:firstLine="0"/>
-        <w:rPr>
-          <w:sz w:val="24"/>
-          <w:szCs w:val="24"/>
-        </w:rPr>
-      </w:pPr>
-      <w:r>
-        <w:rPr>
-          <w:sz w:val="24"/>
-          <w:szCs w:val="24"/>
-          <w:rtl w:val="0"/>
-        </w:rPr>
-        <w:t xml:space="preserve">Mom (neutral sigh):</w:t>
-      </w:r>
-    </w:p>
-    <w:p>
-      <w:pPr>
-        <w:spacing w:line="276" w:lineRule="auto"/>
-        <w:ind w:left="567" w:firstLine="0"/>
-        <w:rPr>
-          <w:sz w:val="24"/>
-          <w:szCs w:val="24"/>
-        </w:rPr>
-      </w:pPr>
-      <w:r>
-        <w:rPr>
-          <w:sz w:val="24"/>
-          <w:szCs w:val="24"/>
-          <w:rtl w:val="0"/>
-        </w:rPr>
-        <w:t xml:space="preserve">My mom sighs and moves to the fridge, pulling out a plate.</w:t>
-      </w:r>
-    </w:p>
-    <w:p>
-      <w:pPr>
-        <w:spacing w:line="276" w:lineRule="auto"/>
-        <w:ind w:left="567" w:firstLine="0"/>
-        <w:rPr>
-          <w:sz w:val="24"/>
-          <w:szCs w:val="24"/>
-        </w:rPr>
-      </w:pPr>
-      <w:r>
-        <w:rPr>
-          <w:sz w:val="24"/>
-          <w:szCs w:val="24"/>
-          <w:rtl w:val="0"/>
-        </w:rPr>
-        <w:t xml:space="preserve">Mom (neutral neutral): Here, your breakfast from this morning.</w:t>
-      </w:r>
-    </w:p>
-    <w:p>
-      <w:pPr>
-        <w:spacing w:line="276" w:lineRule="auto"/>
-        <w:ind w:left="567" w:firstLine="0"/>
-        <w:rPr>
-          <w:sz w:val="24"/>
-          <w:szCs w:val="24"/>
-        </w:rPr>
-      </w:pPr>
-      <w:r>
-        <w:rPr>
-          <w:sz w:val="24"/>
-          <w:szCs w:val="24"/>
-          <w:rtl w:val="0"/>
-        </w:rPr>
-        <w:t xml:space="preserve">Pro: Oh, thanks.</w:t>
-      </w:r>
-    </w:p>
-    <w:p>
-      <w:pPr>
-        <w:spacing w:line="276" w:lineRule="auto"/>
-        <w:ind w:left="567" w:firstLine="0"/>
-        <w:rPr>
-          <w:sz w:val="24"/>
-          <w:szCs w:val="24"/>
-        </w:rPr>
-      </w:pPr>
-      <w:r>
-        <w:rPr>
-          <w:sz w:val="24"/>
-          <w:szCs w:val="24"/>
-          <w:rtl w:val="0"/>
-        </w:rPr>
-        <w:t xml:space="preserve">Mom (neutral smiling):</w:t>
-      </w:r>
-    </w:p>
-    <w:p>
-      <w:pPr>
-        <w:spacing w:line="276" w:lineRule="auto"/>
-        <w:ind w:left="567" w:firstLine="0"/>
-        <w:rPr>
-          <w:sz w:val="24"/>
-          <w:szCs w:val="24"/>
-        </w:rPr>
-      </w:pPr>
-      <w:r>
-        <w:rPr>
-          <w:sz w:val="24"/>
-          <w:szCs w:val="24"/>
-          <w:rtl w:val="0"/>
-        </w:rPr>
-        <w:t xml:space="preserve">I sit down and start eating, and after a few moments I realize that my mom is seated across from me, watching with a small smile on her face.</w:t>
-      </w:r>
-    </w:p>
-    <w:p>
-      <w:pPr>
-        <w:spacing w:line="276" w:lineRule="auto"/>
-        <w:ind w:left="567" w:firstLine="0"/>
-        <w:rPr>
-          <w:sz w:val="24"/>
-          <w:szCs w:val="24"/>
-        </w:rPr>
-      </w:pPr>
-      <w:r>
-        <w:rPr>
-          <w:sz w:val="24"/>
-          <w:szCs w:val="24"/>
-          <w:rtl w:val="0"/>
-        </w:rPr>
-        <w:t xml:space="preserve">Pro: Um, can I help you?</w:t>
-      </w:r>
-    </w:p>
-    <w:p>
-      <w:pPr>
-        <w:spacing w:line="276" w:lineRule="auto"/>
-        <w:ind w:left="567" w:firstLine="0"/>
-        <w:rPr>
-          <w:sz w:val="24"/>
-          <w:szCs w:val="24"/>
-        </w:rPr>
-      </w:pPr>
-      <w:r>
-        <w:rPr>
-          <w:sz w:val="24"/>
-          <w:szCs w:val="24"/>
-          <w:rtl w:val="0"/>
-        </w:rPr>
-        <w:t xml:space="preserve">Mom: Don’t mind me.</w:t>
-      </w:r>
-    </w:p>
-    <w:p>
-      <w:pPr>
-        <w:spacing w:line="276" w:lineRule="auto"/>
-        <w:ind w:left="567" w:firstLine="0"/>
-        <w:rPr>
-          <w:sz w:val="24"/>
-          <w:szCs w:val="24"/>
-        </w:rPr>
-      </w:pPr>
-      <w:r>
-        <w:rPr>
-          <w:sz w:val="24"/>
-          <w:szCs w:val="24"/>
-          <w:rtl w:val="0"/>
-        </w:rPr>
-        <w:t xml:space="preserve">A few minutes later I finish up, and my mom takes my dishes.</w:t>
-      </w:r>
-    </w:p>
-    <w:p>
-      <w:pPr>
-        <w:spacing w:line="276" w:lineRule="auto"/>
-        <w:ind w:left="567" w:firstLine="0"/>
-        <w:rPr>
-          <w:sz w:val="24"/>
-          <w:szCs w:val="24"/>
-        </w:rPr>
-      </w:pPr>
-      <w:r>
-        <w:rPr>
-          <w:sz w:val="24"/>
-          <w:szCs w:val="24"/>
-          <w:rtl w:val="0"/>
-        </w:rPr>
-        <w:t xml:space="preserve">Pro: Thanks, Mom.</w:t>
-      </w:r>
-    </w:p>
-    <w:p>
-      <w:pPr>
-        <w:spacing w:line="276" w:lineRule="auto"/>
-        <w:ind w:left="567" w:firstLine="0"/>
-        <w:rPr>
-          <w:sz w:val="24"/>
-          <w:szCs w:val="24"/>
-        </w:rPr>
-      </w:pPr>
-      <w:r>
-        <w:rPr>
-          <w:sz w:val="24"/>
-          <w:szCs w:val="24"/>
-          <w:rtl w:val="0"/>
-        </w:rPr>
-        <w:t xml:space="preserve">Mom (neutral smiling_eyes_closed): You’re welcome.</w:t>
-      </w:r>
-    </w:p>
-    <w:p>
-      <w:pPr>
-        <w:spacing w:line="276" w:lineRule="auto"/>
-        <w:ind w:left="567" w:firstLine="0"/>
-        <w:rPr>
-          <w:sz w:val="24"/>
-          <w:szCs w:val="24"/>
-        </w:rPr>
-      </w:pPr>
-      <w:r>
-        <w:rPr>
-          <w:sz w:val="24"/>
-          <w:szCs w:val="24"/>
-          <w:rtl w:val="0"/>
-        </w:rPr>
-        <w:t xml:space="preserve">Mom (neutral smiling): Don’t stay up too late, okay?</w:t>
-      </w:r>
-    </w:p>
-    <w:p>
-      <w:pPr>
-        <w:spacing w:line="276" w:lineRule="auto"/>
-        <w:ind w:left="567" w:firstLine="0"/>
-        <w:rPr>
-          <w:b w:val="1"/>
-          <w:sz w:val="24"/>
-          <w:szCs w:val="24"/>
-        </w:rPr>
-      </w:pPr>
-      <w:r>
-        <w:rPr>
-          <w:b w:val="1"/>
-          <w:sz w:val="24"/>
-          <w:szCs w:val="24"/>
-          <w:rtl w:val="0"/>
-        </w:rPr>
-        <w:t xml:space="preserve">Bedroom</w:t>
-      </w:r>
-    </w:p>
-    <w:p>
-      <w:pPr>
-        <w:spacing w:line="276" w:lineRule="auto"/>
-        <w:ind w:left="567" w:firstLine="0"/>
-        <w:rPr>
-          <w:sz w:val="24"/>
-          <w:szCs w:val="24"/>
-        </w:rPr>
-      </w:pPr>
-      <w:r>
-        <w:rPr>
-          <w:sz w:val="24"/>
-          <w:szCs w:val="24"/>
-          <w:rtl w:val="0"/>
-        </w:rPr>
-        <w:t xml:space="preserve">A few minutes later I finish up and head upstairs, realizing on the way how tired I am. I lay down on my bed, checking for a reply from Mara. Nothing yet, though.</w:t>
-      </w:r>
-    </w:p>
-    <w:p>
-      <w:pPr>
-        <w:spacing w:line="276" w:lineRule="auto"/>
-        <w:ind w:left="567" w:firstLine="0"/>
-        <w:rPr>
-          <w:sz w:val="24"/>
-          <w:szCs w:val="24"/>
-        </w:rPr>
-      </w:pPr>
-      <w:r>
-        <w:rPr>
-          <w:sz w:val="24"/>
-          <w:szCs w:val="24"/>
-          <w:rtl w:val="0"/>
-        </w:rPr>
-        <w:t xml:space="preserve">My eyelids start to droop as a full day’s worth of activities starts to take its toll. I put down my phone and close my eyes, giving in to my exhaustion.</w:t>
-      </w:r>
-    </w:p>
-    <w:p>
-      <w:pPr>
-        <w:spacing w:line="276" w:lineRule="auto"/>
-        <w:ind w:left="567" w:firstLine="0"/>
-        <w:rPr>
-          <w:sz w:val="24"/>
-          <w:szCs w:val="24"/>
-        </w:rPr>
-      </w:pPr>
-      <w:r>
-        <w:rPr>
-          <w:sz w:val="24"/>
-          <w:szCs w:val="24"/>
-          <w:rtl w:val="0"/>
-        </w:rPr>
-        <w:t xml:space="preserve">Ah well. I guess I’ll answer all of Mara’s questions tomorrow.</w:t>
-      </w:r>
-    </w:p>
-    <w:p>
-      <w:pPr>
-        <w:spacing w:line="276" w:lineRule="auto"/>
-        <w:rPr>
-          <w:sz w:val="24"/>
-          <w:szCs w:val="24"/>
-        </w:rPr>
-      </w:pPr>
-      <w:r>
-        <w:rPr>
-          <w:sz w:val="24"/>
-          <w:szCs w:val="24"/>
-          <w:rtl w:val="0"/>
-        </w:rPr>
-        <w:t xml:space="preserve">}</w:t>
+      <w:r>
+        <w:rPr>
+          <w:rtl w:val="0"/>
+        </w:rPr>
       </w:r>
     </w:p>
     <w:p>
@@ -2996,7 +2985,7 @@
 
 <file path=customXML/item1.xml><?xml version="1.0" encoding="utf-8"?>
 <go:gDocsCustomXmlDataStorage xmlns:go="http://customooxmlschemas.google.com/" xmlns:r="http://schemas.openxmlformats.org/officeDocument/2006/relationships">
-  <go:docsCustomData xmlns:go="http://customooxmlschemas.google.com/" roundtripDataSignature="AMtx7mjdHTZXO979z3yNtiXNMR5sqPGhuQ==">AMUW2mW95+HKoMIy1lziGGJjx4F+p6ER8h8QE34qQyIjw9XynQSJIgudG91eYazTtracv46Siy/cjGkJxIgPxtWrKG5Q+MOPdHpCmn/z3zLZLovnr8y+loeLZqZ3YSyk51UCyc4RUF8i</go:docsCustomData>
+  <go:docsCustomData xmlns:go="http://customooxmlschemas.google.com/" roundtripDataSignature="AMtx7mjdHTZXO979z3yNtiXNMR5sqPGhuQ==">AMUW2mW/Rb97nfMLCZv3NZOwjBIrJbjfyV7SXx45ZKnQkKMoAA7BotCfEc7R3kqVbiyt3chJ7S4Y9bs/zKRuqd8GPIu4CzGIQJqI/EQU9W8eXD4kJU1TK/AYwe9EDnDdHX3jMiBhB4JX</go:docsCustomData>
 </go:gDocsCustomXmlDataStorage>
 </file>
 
